--- a/Diaries/2019_09_17_Smajilbasic_Deduplicator.docx
+++ b/Diaries/2019_09_17_Smajilbasic_Deduplicator.docx
@@ -653,7 +653,7 @@
                 <w:b/>
                 <w:bCs/>
               </w:rPr>
-              <w:t>Sono al anvanti di 3 ore di lavoro rispetto il gantt</w:t>
+              <w:t>Sono anvanti di 3 ore di lavoro rispetto il gantt</w:t>
             </w:r>
           </w:p>
         </w:tc>
@@ -809,6 +809,7 @@
                 <w:b/>
                 <w:bCs/>
               </w:rPr>
+              <w:t>Iniziare a sviluppare il database</w:t>
             </w:r>
           </w:p>
         </w:tc>
